--- a/doc/Requirement and Assumptions/Requisiti_versioneFinale.docx
+++ b/doc/Requirement and Assumptions/Requisiti_versioneFinale.docx
@@ -541,16 +541,75 @@
         <w:t xml:space="preserve">In fase di upload di un’opera da parte dell’utente vengono effettuati una serie di controlli al fine di mandare a buon fine l’upload stesso. </w:t>
       </w:r>
       <w:r>
-        <w:t xml:space="preserve">I controlli saranno automatici e, nella </w:t>
+        <w:t xml:space="preserve">I controlli saranno automatici </w:t>
+      </w:r>
+      <w:r>
+        <w:t xml:space="preserve">e riguarderanno </w:t>
+      </w:r>
+      <w:r>
+        <w:t xml:space="preserve"> </w:t>
+      </w:r>
+      <w:r>
+        <w:t xml:space="preserve">la </w:t>
       </w:r>
       <w:proofErr w:type="spellStart"/>
       <w:r>
-        <w:t>fattispece</w:t>
+        <w:t>mandatorietà</w:t>
       </w:r>
       <w:proofErr w:type="spellEnd"/>
       <w:r>
-        <w:t xml:space="preserve"> </w:t>
-      </w:r>
+        <w:t xml:space="preserve"> di :</w:t>
+      </w:r>
+      <w:r>
+        <w:br/>
+        <w:t xml:space="preserve">-      </w:t>
+      </w:r>
+      <w:r>
+        <w:t>Autore;</w:t>
+      </w:r>
+    </w:p>
+    <w:p>
+      <w:pPr>
+        <w:pStyle w:val="Paragrafoelenco"/>
+        <w:numPr>
+          <w:ilvl w:val="0"/>
+          <w:numId w:val="4"/>
+        </w:numPr>
+      </w:pPr>
+      <w:r>
+        <w:t>Titolo;</w:t>
+      </w:r>
+    </w:p>
+    <w:p>
+      <w:pPr>
+        <w:pStyle w:val="Paragrafoelenco"/>
+        <w:numPr>
+          <w:ilvl w:val="0"/>
+          <w:numId w:val="4"/>
+        </w:numPr>
+      </w:pPr>
+      <w:r>
+        <w:t>Anno di pubblicazione;</w:t>
+      </w:r>
+    </w:p>
+    <w:p>
+      <w:pPr>
+        <w:pStyle w:val="Paragrafoelenco"/>
+        <w:numPr>
+          <w:ilvl w:val="0"/>
+          <w:numId w:val="4"/>
+        </w:numPr>
+      </w:pPr>
+      <w:r>
+        <w:t>Genere;</w:t>
+      </w:r>
+    </w:p>
+    <w:p>
+      <w:pPr>
+        <w:pStyle w:val="Paragrafoelenco"/>
+      </w:pPr>
+      <w:bookmarkStart w:id="0" w:name="_GoBack"/>
+      <w:bookmarkEnd w:id="0"/>
     </w:p>
     <w:p>
       <w:pPr>
@@ -679,8 +738,6 @@
       <w:r>
         <w:t>Le immagini di cui viene fatto l’upload possono avere formato in (JPEG,PNG);</w:t>
       </w:r>
-      <w:bookmarkStart w:id="0" w:name="_GoBack"/>
-      <w:bookmarkEnd w:id="0"/>
       <w:r>
         <w:br/>
       </w:r>
@@ -1788,7 +1845,7 @@
 </file>
 
 <file path=customXml/itemProps1.xml><?xml version="1.0" encoding="utf-8"?>
-<ds:datastoreItem xmlns:ds="http://schemas.openxmlformats.org/officeDocument/2006/customXml" ds:itemID="{C46CCC1A-73F3-4B37-BB46-87A671CFA840}">
+<ds:datastoreItem xmlns:ds="http://schemas.openxmlformats.org/officeDocument/2006/customXml" ds:itemID="{E0408F94-BB53-44C7-96A5-1D29854144F9}">
   <ds:schemaRefs>
     <ds:schemaRef ds:uri="http://schemas.openxmlformats.org/officeDocument/2006/bibliography"/>
   </ds:schemaRefs>
